--- a/buoi06/MLP_FashionMNIST.docx
+++ b/buoi06/MLP_FashionMNIST.docx
@@ -28,6 +28,7 @@
           <w:bCs/>
           <w:sz w:val="28"/>
           <w:szCs w:val="28"/>
+          <w:lang w:val="en-US"/>
         </w:rPr>
       </w:pPr>
       <w:r>
@@ -39,6 +40,74 @@
         </w:rPr>
         <w:t>MSSV: 22110351</w:t>
       </w:r>
+    </w:p>
+    <w:p>
+      <w:pPr>
+        <w:rPr>
+          <w:b/>
+          <w:bCs/>
+          <w:sz w:val="28"/>
+          <w:szCs w:val="28"/>
+          <w:lang w:val="en-US"/>
+        </w:rPr>
+      </w:pPr>
+      <w:proofErr w:type="spellStart"/>
+      <w:r>
+        <w:rPr>
+          <w:b/>
+          <w:bCs/>
+          <w:sz w:val="28"/>
+          <w:szCs w:val="28"/>
+          <w:lang w:val="en-US"/>
+        </w:rPr>
+        <w:t>Github</w:t>
+      </w:r>
+      <w:proofErr w:type="spellEnd"/>
+      <w:r>
+        <w:rPr>
+          <w:b/>
+          <w:bCs/>
+          <w:sz w:val="28"/>
+          <w:szCs w:val="28"/>
+          <w:lang w:val="en-US"/>
+        </w:rPr>
+        <w:t xml:space="preserve">: </w:t>
+      </w:r>
+      <w:hyperlink r:id="rId6" w:history="1">
+        <w:r>
+          <w:rPr>
+            <w:rStyle w:val="Hyperlink"/>
+            <w:b/>
+            <w:bCs/>
+            <w:sz w:val="28"/>
+            <w:szCs w:val="28"/>
+            <w:lang w:val="en-US"/>
+          </w:rPr>
+          <w:t>https://github.com/CterHAK/AIOT/tree/main/b</w:t>
+        </w:r>
+        <w:r>
+          <w:rPr>
+            <w:rStyle w:val="Hyperlink"/>
+            <w:b/>
+            <w:bCs/>
+            <w:sz w:val="28"/>
+            <w:szCs w:val="28"/>
+            <w:lang w:val="en-US"/>
+          </w:rPr>
+          <w:t>u</w:t>
+        </w:r>
+        <w:r>
+          <w:rPr>
+            <w:rStyle w:val="Hyperlink"/>
+            <w:b/>
+            <w:bCs/>
+            <w:sz w:val="28"/>
+            <w:szCs w:val="28"/>
+            <w:lang w:val="en-US"/>
+          </w:rPr>
+          <w:t>oi06</w:t>
+        </w:r>
+      </w:hyperlink>
     </w:p>
     <w:p>
       <w:pPr>
@@ -1568,6 +1637,7 @@
       <w:r>
         <w:rPr>
           <w:rFonts w:eastAsia="Times New Roman" w:cs="Times New Roman"/>
+          <w:noProof/>
           <w:kern w:val="0"/>
           <w:sz w:val="28"/>
           <w:szCs w:val="28"/>
@@ -1597,7 +1667,7 @@
                     <pic:cNvPicPr/>
                   </pic:nvPicPr>
                   <pic:blipFill>
-                    <a:blip r:embed="rId6">
+                    <a:blip r:embed="rId7">
                       <a:extLst>
                         <a:ext uri="{28A0092B-C50C-407E-A947-70E740481C1C}">
                           <a14:useLocalDpi xmlns:a14="http://schemas.microsoft.com/office/drawing/2010/main" val="0"/>
@@ -1706,6 +1776,7 @@
       <w:r>
         <w:rPr>
           <w:rFonts w:eastAsia="Times New Roman" w:cs="Times New Roman"/>
+          <w:noProof/>
           <w:kern w:val="0"/>
           <w:sz w:val="28"/>
           <w:szCs w:val="28"/>
@@ -1736,7 +1807,7 @@
                     <pic:cNvPicPr/>
                   </pic:nvPicPr>
                   <pic:blipFill>
-                    <a:blip r:embed="rId7">
+                    <a:blip r:embed="rId8">
                       <a:extLst>
                         <a:ext uri="{28A0092B-C50C-407E-A947-70E740481C1C}">
                           <a14:useLocalDpi xmlns:a14="http://schemas.microsoft.com/office/drawing/2010/main" val="0"/>
@@ -1832,6 +1903,7 @@
       <w:r>
         <w:rPr>
           <w:rFonts w:eastAsia="Times New Roman" w:cs="Times New Roman"/>
+          <w:noProof/>
           <w:kern w:val="0"/>
           <w:sz w:val="28"/>
           <w:szCs w:val="28"/>
@@ -1861,7 +1933,7 @@
                     <pic:cNvPicPr/>
                   </pic:nvPicPr>
                   <pic:blipFill>
-                    <a:blip r:embed="rId8">
+                    <a:blip r:embed="rId9">
                       <a:extLst>
                         <a:ext uri="{28A0092B-C50C-407E-A947-70E740481C1C}">
                           <a14:useLocalDpi xmlns:a14="http://schemas.microsoft.com/office/drawing/2010/main" val="0"/>
@@ -3738,7 +3810,7 @@
                     <pic:cNvPicPr/>
                   </pic:nvPicPr>
                   <pic:blipFill>
-                    <a:blip r:embed="rId9">
+                    <a:blip r:embed="rId10">
                       <a:extLst>
                         <a:ext uri="{28A0092B-C50C-407E-A947-70E740481C1C}">
                           <a14:useLocalDpi xmlns:a14="http://schemas.microsoft.com/office/drawing/2010/main" val="0"/>
@@ -3798,7 +3870,7 @@
                     <pic:cNvPicPr/>
                   </pic:nvPicPr>
                   <pic:blipFill>
-                    <a:blip r:embed="rId10">
+                    <a:blip r:embed="rId11">
                       <a:extLst>
                         <a:ext uri="{28A0092B-C50C-407E-A947-70E740481C1C}">
                           <a14:useLocalDpi xmlns:a14="http://schemas.microsoft.com/office/drawing/2010/main" val="0"/>
@@ -3947,7 +4019,7 @@
                     <pic:cNvPicPr/>
                   </pic:nvPicPr>
                   <pic:blipFill>
-                    <a:blip r:embed="rId11">
+                    <a:blip r:embed="rId12">
                       <a:extLst>
                         <a:ext uri="{28A0092B-C50C-407E-A947-70E740481C1C}">
                           <a14:useLocalDpi xmlns:a14="http://schemas.microsoft.com/office/drawing/2010/main" val="0"/>
@@ -4001,7 +4073,7 @@
                     <pic:cNvPicPr/>
                   </pic:nvPicPr>
                   <pic:blipFill>
-                    <a:blip r:embed="rId12">
+                    <a:blip r:embed="rId13">
                       <a:extLst>
                         <a:ext uri="{28A0092B-C50C-407E-A947-70E740481C1C}">
                           <a14:useLocalDpi xmlns:a14="http://schemas.microsoft.com/office/drawing/2010/main" val="0"/>
@@ -4164,7 +4236,7 @@
                     <pic:cNvPicPr/>
                   </pic:nvPicPr>
                   <pic:blipFill>
-                    <a:blip r:embed="rId13">
+                    <a:blip r:embed="rId14">
                       <a:extLst>
                         <a:ext uri="{28A0092B-C50C-407E-A947-70E740481C1C}">
                           <a14:useLocalDpi xmlns:a14="http://schemas.microsoft.com/office/drawing/2010/main" val="0"/>
@@ -4224,7 +4296,7 @@
                     <pic:cNvPicPr/>
                   </pic:nvPicPr>
                   <pic:blipFill>
-                    <a:blip r:embed="rId14">
+                    <a:blip r:embed="rId15">
                       <a:extLst>
                         <a:ext uri="{28A0092B-C50C-407E-A947-70E740481C1C}">
                           <a14:useLocalDpi xmlns:a14="http://schemas.microsoft.com/office/drawing/2010/main" val="0"/>
@@ -8792,6 +8864,7 @@
         <w:rPr>
           <w:b/>
           <w:bCs/>
+          <w:noProof/>
           <w:sz w:val="28"/>
           <w:szCs w:val="28"/>
         </w:rPr>
@@ -8819,7 +8892,7 @@
                     <pic:cNvPicPr/>
                   </pic:nvPicPr>
                   <pic:blipFill>
-                    <a:blip r:embed="rId15">
+                    <a:blip r:embed="rId16">
                       <a:extLst>
                         <a:ext uri="{28A0092B-C50C-407E-A947-70E740481C1C}">
                           <a14:useLocalDpi xmlns:a14="http://schemas.microsoft.com/office/drawing/2010/main" val="0"/>
@@ -8855,6 +8928,7 @@
         <w:rPr>
           <w:b/>
           <w:bCs/>
+          <w:noProof/>
           <w:sz w:val="28"/>
           <w:szCs w:val="28"/>
         </w:rPr>
@@ -8882,7 +8956,7 @@
                     <pic:cNvPicPr/>
                   </pic:nvPicPr>
                   <pic:blipFill>
-                    <a:blip r:embed="rId16">
+                    <a:blip r:embed="rId17">
                       <a:extLst>
                         <a:ext uri="{28A0092B-C50C-407E-A947-70E740481C1C}">
                           <a14:useLocalDpi xmlns:a14="http://schemas.microsoft.com/office/drawing/2010/main" val="0"/>
@@ -9242,6 +9316,7 @@
         <w:rPr>
           <w:b/>
           <w:bCs/>
+          <w:noProof/>
         </w:rPr>
         <w:lastRenderedPageBreak/>
         <w:drawing>
@@ -9268,7 +9343,7 @@
                     <pic:cNvPicPr/>
                   </pic:nvPicPr>
                   <pic:blipFill>
-                    <a:blip r:embed="rId17">
+                    <a:blip r:embed="rId18">
                       <a:extLst>
                         <a:ext uri="{28A0092B-C50C-407E-A947-70E740481C1C}">
                           <a14:useLocalDpi xmlns:a14="http://schemas.microsoft.com/office/drawing/2010/main" val="0"/>
@@ -9298,6 +9373,7 @@
         <w:rPr>
           <w:b/>
           <w:bCs/>
+          <w:noProof/>
         </w:rPr>
         <w:drawing>
           <wp:anchor distT="0" distB="0" distL="114300" distR="114300" simplePos="0" relativeHeight="251669504" behindDoc="0" locked="0" layoutInCell="1" allowOverlap="1" wp14:anchorId="0C71231B" wp14:editId="7363D85B">
@@ -9323,7 +9399,7 @@
                     <pic:cNvPicPr/>
                   </pic:nvPicPr>
                   <pic:blipFill>
-                    <a:blip r:embed="rId18">
+                    <a:blip r:embed="rId19">
                       <a:extLst>
                         <a:ext uri="{28A0092B-C50C-407E-A947-70E740481C1C}">
                           <a14:useLocalDpi xmlns:a14="http://schemas.microsoft.com/office/drawing/2010/main" val="0"/>
@@ -9654,6 +9730,7 @@
         <w:rPr>
           <w:b/>
           <w:bCs/>
+          <w:noProof/>
           <w:sz w:val="28"/>
           <w:szCs w:val="28"/>
           <w:lang w:val="en-US"/>
@@ -9682,7 +9759,7 @@
                     <pic:cNvPicPr/>
                   </pic:nvPicPr>
                   <pic:blipFill>
-                    <a:blip r:embed="rId19">
+                    <a:blip r:embed="rId20">
                       <a:extLst>
                         <a:ext uri="{28A0092B-C50C-407E-A947-70E740481C1C}">
                           <a14:useLocalDpi xmlns:a14="http://schemas.microsoft.com/office/drawing/2010/main" val="0"/>
@@ -9742,7 +9819,7 @@
                     <pic:cNvPicPr/>
                   </pic:nvPicPr>
                   <pic:blipFill>
-                    <a:blip r:embed="rId20">
+                    <a:blip r:embed="rId21">
                       <a:extLst>
                         <a:ext uri="{28A0092B-C50C-407E-A947-70E740481C1C}">
                           <a14:useLocalDpi xmlns:a14="http://schemas.microsoft.com/office/drawing/2010/main" val="0"/>
@@ -10096,6 +10173,7 @@
       </w:pPr>
       <w:r>
         <w:rPr>
+          <w:noProof/>
           <w:sz w:val="28"/>
           <w:szCs w:val="28"/>
         </w:rPr>
@@ -10123,7 +10201,7 @@
                     <pic:cNvPicPr/>
                   </pic:nvPicPr>
                   <pic:blipFill>
-                    <a:blip r:embed="rId21">
+                    <a:blip r:embed="rId22">
                       <a:extLst>
                         <a:ext uri="{28A0092B-C50C-407E-A947-70E740481C1C}">
                           <a14:useLocalDpi xmlns:a14="http://schemas.microsoft.com/office/drawing/2010/main" val="0"/>
@@ -10159,6 +10237,7 @@
         <w:rPr>
           <w:b/>
           <w:bCs/>
+          <w:noProof/>
           <w:sz w:val="28"/>
           <w:szCs w:val="28"/>
           <w:lang w:val="en-US"/>
@@ -10187,7 +10266,7 @@
                     <pic:cNvPicPr/>
                   </pic:nvPicPr>
                   <pic:blipFill>
-                    <a:blip r:embed="rId22">
+                    <a:blip r:embed="rId23">
                       <a:extLst>
                         <a:ext uri="{28A0092B-C50C-407E-A947-70E740481C1C}">
                           <a14:useLocalDpi xmlns:a14="http://schemas.microsoft.com/office/drawing/2010/main" val="0"/>
@@ -10250,6 +10329,7 @@
       </w:r>
       <w:r>
         <w:rPr>
+          <w:noProof/>
           <w:sz w:val="28"/>
           <w:szCs w:val="28"/>
         </w:rPr>
@@ -14402,6 +14482,7 @@
   <w:style w:type="character" w:default="1" w:styleId="DefaultParagraphFont">
     <w:name w:val="Default Paragraph Font"/>
     <w:uiPriority w:val="1"/>
+    <w:semiHidden/>
     <w:unhideWhenUsed/>
   </w:style>
   <w:style w:type="table" w:default="1" w:styleId="TableNormal">
@@ -14752,6 +14833,41 @@
     <w:basedOn w:val="DefaultParagraphFont"/>
     <w:rsid w:val="00A57C37"/>
   </w:style>
+  <w:style w:type="character" w:styleId="Hyperlink">
+    <w:name w:val="Hyperlink"/>
+    <w:basedOn w:val="DefaultParagraphFont"/>
+    <w:uiPriority w:val="99"/>
+    <w:unhideWhenUsed/>
+    <w:rsid w:val="000C19E3"/>
+    <w:rPr>
+      <w:color w:val="467886" w:themeColor="hyperlink"/>
+      <w:u w:val="single"/>
+    </w:rPr>
+  </w:style>
+  <w:style w:type="character" w:styleId="UnresolvedMention">
+    <w:name w:val="Unresolved Mention"/>
+    <w:basedOn w:val="DefaultParagraphFont"/>
+    <w:uiPriority w:val="99"/>
+    <w:semiHidden/>
+    <w:unhideWhenUsed/>
+    <w:rsid w:val="000C19E3"/>
+    <w:rPr>
+      <w:color w:val="605E5C"/>
+      <w:shd w:val="clear" w:color="auto" w:fill="E1DFDD"/>
+    </w:rPr>
+  </w:style>
+  <w:style w:type="character" w:styleId="FollowedHyperlink">
+    <w:name w:val="FollowedHyperlink"/>
+    <w:basedOn w:val="DefaultParagraphFont"/>
+    <w:uiPriority w:val="99"/>
+    <w:semiHidden/>
+    <w:unhideWhenUsed/>
+    <w:rsid w:val="000C19E3"/>
+    <w:rPr>
+      <w:color w:val="96607D" w:themeColor="followedHyperlink"/>
+      <w:u w:val="single"/>
+    </w:rPr>
+  </w:style>
 </w:styles>
 </file>
 
